--- a/docs/Sponsorship.docx
+++ b/docs/Sponsorship.docx
@@ -749,16 +749,7 @@
           <w:rFonts w:ascii="Exo Medium" w:hAnsi="Exo Medium"/>
           <w:color w:val="000000" w:themeColor="text1"/>
         </w:rPr>
-        <w:t xml:space="preserve"> (i.e. hostin</w:t>
-      </w:r>
-      <w:bookmarkStart w:id="0" w:name="_GoBack"/>
-      <w:bookmarkEnd w:id="0"/>
-      <w:r>
-        <w:rPr>
-          <w:rFonts w:ascii="Exo Medium" w:hAnsi="Exo Medium"/>
-          <w:color w:val="000000" w:themeColor="text1"/>
-        </w:rPr>
-        <w:t>g, APIs) for attendees to work with.</w:t>
+        <w:t xml:space="preserve"> (i.e. hosting, APIs) for attendees to work with.</w:t>
       </w:r>
     </w:p>
     <w:p>
@@ -897,13 +888,11 @@
           <w:headerReference w:type="default" r:id="rId9"/>
           <w:footerReference w:type="even" r:id="rId10"/>
           <w:footerReference w:type="default" r:id="rId11"/>
-          <w:headerReference w:type="first" r:id="rId12"/>
-          <w:footerReference w:type="first" r:id="rId13"/>
           <w:pgSz w:w="12240" w:h="15840"/>
           <w:pgMar w:top="2160" w:right="720" w:bottom="1440" w:left="720" w:header="720" w:footer="720" w:gutter="0"/>
           <w:cols w:space="720"/>
           <w:docGrid w:linePitch="360"/>
-          <w:printerSettings r:id="rId14"/>
+          <w:printerSettings r:id="rId12"/>
         </w:sectPr>
       </w:pPr>
       <w:r>
@@ -920,6 +909,8 @@
         </w:rPr>
         <w:t>.</w:t>
       </w:r>
+      <w:bookmarkStart w:id="0" w:name="_GoBack"/>
+      <w:bookmarkEnd w:id="0"/>
     </w:p>
     <w:p>
       <w:pPr>
@@ -3443,7 +3434,7 @@
         </w:rPr>
         <w:t xml:space="preserve"> if you have any questions or concerns at </w:t>
       </w:r>
-      <w:hyperlink r:id="rId15" w:history="1">
+      <w:hyperlink r:id="rId13" w:history="1">
         <w:r>
           <w:rPr>
             <w:rStyle w:val="Hyperlink"/>
@@ -3542,7 +3533,7 @@
                 <w:color w:val="EC670A"/>
               </w:rPr>
             </w:pPr>
-            <w:hyperlink r:id="rId16" w:history="1">
+            <w:hyperlink r:id="rId14" w:history="1">
               <w:r>
                 <w:rPr>
                   <w:rStyle w:val="Hyperlink"/>
@@ -3600,7 +3591,7 @@
                 <w:color w:val="2196E9"/>
               </w:rPr>
             </w:pPr>
-            <w:hyperlink r:id="rId17" w:history="1">
+            <w:hyperlink r:id="rId15" w:history="1">
               <w:r>
                 <w:rPr>
                   <w:rStyle w:val="Hyperlink"/>
@@ -3684,7 +3675,7 @@
       <w:pgMar w:top="1440" w:right="720" w:bottom="1440" w:left="720" w:header="720" w:footer="720" w:gutter="0"/>
       <w:cols w:space="720"/>
       <w:docGrid w:linePitch="360"/>
-      <w:printerSettings r:id="rId18"/>
+      <w:printerSettings r:id="rId16"/>
     </w:sectPr>
   </w:body>
 </w:document>
@@ -3720,18 +3711,18 @@
         <w:noProof/>
       </w:rPr>
       <w:drawing>
-        <wp:anchor distT="0" distB="0" distL="114300" distR="114300" simplePos="0" relativeHeight="251679744" behindDoc="0" locked="0" layoutInCell="1" allowOverlap="1" wp14:anchorId="6366146E" wp14:editId="44D13B31">
+        <wp:anchor distT="0" distB="0" distL="114300" distR="114300" simplePos="0" relativeHeight="251682816" behindDoc="0" locked="0" layoutInCell="1" allowOverlap="1" wp14:anchorId="6873A4B3" wp14:editId="4104B4AE">
           <wp:simplePos x="0" y="0"/>
-          <wp:positionH relativeFrom="leftMargin">
-            <wp:posOffset>3593465</wp:posOffset>
+          <wp:positionH relativeFrom="column">
+            <wp:posOffset>3013769</wp:posOffset>
           </wp:positionH>
-          <wp:positionV relativeFrom="bottomMargin">
-            <wp:posOffset>292735</wp:posOffset>
+          <wp:positionV relativeFrom="paragraph">
+            <wp:posOffset>-45085</wp:posOffset>
           </wp:positionV>
-          <wp:extent cx="576072" cy="576072"/>
-          <wp:effectExtent l="0" t="0" r="8255" b="8255"/>
+          <wp:extent cx="694494" cy="689478"/>
+          <wp:effectExtent l="0" t="0" r="0" b="0"/>
           <wp:wrapNone/>
-          <wp:docPr id="8" name="Picture 8"/>
+          <wp:docPr id="16" name="Picture 16"/>
           <wp:cNvGraphicFramePr>
             <a:graphicFrameLocks xmlns:a="http://schemas.openxmlformats.org/drawingml/2006/main" noChangeAspect="1"/>
           </wp:cNvGraphicFramePr>
@@ -3739,7 +3730,7 @@
             <a:graphicData uri="http://schemas.openxmlformats.org/drawingml/2006/picture">
               <pic:pic xmlns:pic="http://schemas.openxmlformats.org/drawingml/2006/picture">
                 <pic:nvPicPr>
-                  <pic:cNvPr id="7" name="wachacks.png"/>
+                  <pic:cNvPr id="15" name="logo.png"/>
                   <pic:cNvPicPr/>
                 </pic:nvPicPr>
                 <pic:blipFill>
@@ -3757,7 +3748,7 @@
                 <pic:spPr>
                   <a:xfrm>
                     <a:off x="0" y="0"/>
-                    <a:ext cx="576072" cy="576072"/>
+                    <a:ext cx="694494" cy="689478"/>
                   </a:xfrm>
                   <a:prstGeom prst="rect">
                     <a:avLst/>
@@ -3782,7 +3773,7 @@
       <mc:AlternateContent>
         <mc:Choice Requires="wps">
           <w:drawing>
-            <wp:anchor distT="0" distB="0" distL="114300" distR="114300" simplePos="0" relativeHeight="251666432" behindDoc="0" locked="0" layoutInCell="1" allowOverlap="1" wp14:anchorId="1FFA2C42" wp14:editId="1E781D91">
+            <wp:anchor distT="0" distB="0" distL="114300" distR="114300" simplePos="0" relativeHeight="251666432" behindDoc="0" locked="0" layoutInCell="1" allowOverlap="1" wp14:anchorId="1FFA2C42" wp14:editId="03CE3A46">
               <wp:simplePos x="0" y="0"/>
               <wp:positionH relativeFrom="column">
                 <wp:posOffset>-749301</wp:posOffset>
@@ -3852,7 +3843,7 @@
         </mc:Choice>
         <mc:Fallback>
           <w:pict>
-            <v:rect w14:anchorId="0319DB19" id="Rectangle_x0020_9" o:spid="_x0000_s1026" style="position:absolute;margin-left:-59pt;margin-top:-12.1pt;width:666.05pt;height:10.6pt;z-index:251666432;visibility:visible;mso-wrap-style:square;mso-width-percent:0;mso-height-percent:0;mso-wrap-distance-left:9pt;mso-wrap-distance-top:0;mso-wrap-distance-right:9pt;mso-wrap-distance-bottom:0;mso-position-horizontal:absolute;mso-position-horizontal-relative:text;mso-position-vertical:absolute;mso-position-vertical-relative:text;mso-width-percent:0;mso-height-percent:0;mso-width-relative:margin;mso-height-relative:margin;v-text-anchor:middle" o:gfxdata="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" fillcolor="#ec670a" strokecolor="#ec670a" strokeweight="1pt"/>
+            <v:rect w14:anchorId="6EB28B8F" id="Rectangle_x0020_9" o:spid="_x0000_s1026" style="position:absolute;margin-left:-59pt;margin-top:-12.1pt;width:666.05pt;height:10.6pt;z-index:251666432;visibility:visible;mso-wrap-style:square;mso-width-percent:0;mso-height-percent:0;mso-wrap-distance-left:9pt;mso-wrap-distance-top:0;mso-wrap-distance-right:9pt;mso-wrap-distance-bottom:0;mso-position-horizontal:absolute;mso-position-horizontal-relative:text;mso-position-vertical:absolute;mso-position-vertical-relative:text;mso-width-percent:0;mso-height-percent:0;mso-width-relative:margin;mso-height-relative:margin;v-text-anchor:middle" o:gfxdata="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" fillcolor="#ec670a" strokecolor="#ec670a" strokeweight="1pt"/>
           </w:pict>
         </mc:Fallback>
       </mc:AlternateContent>
@@ -3954,18 +3945,18 @@
         <w:noProof/>
       </w:rPr>
       <w:drawing>
-        <wp:anchor distT="0" distB="0" distL="114300" distR="114300" simplePos="0" relativeHeight="251677696" behindDoc="0" locked="0" layoutInCell="1" allowOverlap="1" wp14:anchorId="76540D7D" wp14:editId="4946F446">
+        <wp:anchor distT="0" distB="0" distL="114300" distR="114300" simplePos="0" relativeHeight="251680768" behindDoc="0" locked="0" layoutInCell="1" allowOverlap="1" wp14:anchorId="70A886C9" wp14:editId="3CBAF6AC">
           <wp:simplePos x="0" y="0"/>
-          <wp:positionH relativeFrom="leftMargin">
-            <wp:posOffset>3593465</wp:posOffset>
+          <wp:positionH relativeFrom="column">
+            <wp:posOffset>3018214</wp:posOffset>
           </wp:positionH>
-          <wp:positionV relativeFrom="bottomMargin">
-            <wp:posOffset>292735</wp:posOffset>
+          <wp:positionV relativeFrom="paragraph">
+            <wp:posOffset>-45321</wp:posOffset>
           </wp:positionV>
-          <wp:extent cx="576072" cy="576072"/>
-          <wp:effectExtent l="0" t="0" r="8255" b="8255"/>
+          <wp:extent cx="694494" cy="689478"/>
+          <wp:effectExtent l="0" t="0" r="0" b="0"/>
           <wp:wrapNone/>
-          <wp:docPr id="7" name="Picture 7"/>
+          <wp:docPr id="15" name="Picture 15"/>
           <wp:cNvGraphicFramePr>
             <a:graphicFrameLocks xmlns:a="http://schemas.openxmlformats.org/drawingml/2006/main" noChangeAspect="1"/>
           </wp:cNvGraphicFramePr>
@@ -3973,7 +3964,7 @@
             <a:graphicData uri="http://schemas.openxmlformats.org/drawingml/2006/picture">
               <pic:pic xmlns:pic="http://schemas.openxmlformats.org/drawingml/2006/picture">
                 <pic:nvPicPr>
-                  <pic:cNvPr id="7" name="wachacks.png"/>
+                  <pic:cNvPr id="15" name="logo.png"/>
                   <pic:cNvPicPr/>
                 </pic:nvPicPr>
                 <pic:blipFill>
@@ -3991,7 +3982,7 @@
                 <pic:spPr>
                   <a:xfrm>
                     <a:off x="0" y="0"/>
-                    <a:ext cx="576072" cy="576072"/>
+                    <a:ext cx="694494" cy="689478"/>
                   </a:xfrm>
                   <a:prstGeom prst="rect">
                     <a:avLst/>
@@ -4016,7 +4007,7 @@
       <mc:AlternateContent>
         <mc:Choice Requires="wps">
           <w:drawing>
-            <wp:anchor distT="0" distB="0" distL="114300" distR="114300" simplePos="0" relativeHeight="251661312" behindDoc="0" locked="0" layoutInCell="1" allowOverlap="1" wp14:anchorId="37C363BD" wp14:editId="3C19E16B">
+            <wp:anchor distT="0" distB="0" distL="114300" distR="114300" simplePos="0" relativeHeight="251661312" behindDoc="0" locked="0" layoutInCell="1" allowOverlap="1" wp14:anchorId="37C363BD" wp14:editId="6081BDAE">
               <wp:simplePos x="0" y="0"/>
               <wp:positionH relativeFrom="column">
                 <wp:posOffset>-749300</wp:posOffset>
@@ -4086,7 +4077,7 @@
         </mc:Choice>
         <mc:Fallback>
           <w:pict>
-            <v:rect w14:anchorId="4C6AB94B" id="Rectangle_x0020_3" o:spid="_x0000_s1026" style="position:absolute;margin-left:-59pt;margin-top:-13.3pt;width:657.05pt;height:10.6pt;z-index:251661312;visibility:visible;mso-wrap-style:square;mso-width-percent:0;mso-height-percent:0;mso-wrap-distance-left:9pt;mso-wrap-distance-top:0;mso-wrap-distance-right:9pt;mso-wrap-distance-bottom:0;mso-position-horizontal:absolute;mso-position-horizontal-relative:text;mso-position-vertical:absolute;mso-position-vertical-relative:text;mso-width-percent:0;mso-height-percent:0;mso-width-relative:margin;mso-height-relative:margin;v-text-anchor:middle" o:gfxdata="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" fillcolor="#ec670a" strokecolor="#ec670a" strokeweight="1pt"/>
+            <v:rect w14:anchorId="237CDA78" id="Rectangle_x0020_3" o:spid="_x0000_s1026" style="position:absolute;margin-left:-59pt;margin-top:-13.3pt;width:657.05pt;height:10.6pt;z-index:251661312;visibility:visible;mso-wrap-style:square;mso-width-percent:0;mso-height-percent:0;mso-wrap-distance-left:9pt;mso-wrap-distance-top:0;mso-wrap-distance-right:9pt;mso-wrap-distance-bottom:0;mso-position-horizontal:absolute;mso-position-horizontal-relative:text;mso-position-vertical:absolute;mso-position-vertical-relative:text;mso-width-percent:0;mso-height-percent:0;mso-width-relative:margin;mso-height-relative:margin;v-text-anchor:middle" o:gfxdata="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" fillcolor="#ec670a" strokecolor="#ec670a" strokeweight="1pt"/>
           </w:pict>
         </mc:Fallback>
       </mc:AlternateContent>
@@ -4098,7 +4089,7 @@
       <mc:AlternateContent>
         <mc:Choice Requires="wps">
           <w:drawing>
-            <wp:anchor distT="0" distB="0" distL="114300" distR="114300" simplePos="0" relativeHeight="251662336" behindDoc="0" locked="0" layoutInCell="1" allowOverlap="1" wp14:anchorId="3FEBFF8A" wp14:editId="28FBBE27">
+            <wp:anchor distT="0" distB="0" distL="114300" distR="114300" simplePos="0" relativeHeight="251662336" behindDoc="0" locked="0" layoutInCell="1" allowOverlap="1" wp14:anchorId="3FEBFF8A" wp14:editId="2DF39BB2">
               <wp:simplePos x="0" y="0"/>
               <wp:positionH relativeFrom="column">
                 <wp:posOffset>-862965</wp:posOffset>
@@ -4168,21 +4159,11 @@
         </mc:Choice>
         <mc:Fallback>
           <w:pict>
-            <v:rect w14:anchorId="63894410" id="Rectangle_x0020_4" o:spid="_x0000_s1026" style="position:absolute;margin-left:-67.95pt;margin-top:-3.1pt;width:666.05pt;height:54pt;z-index:251662336;visibility:visible;mso-wrap-style:square;mso-width-percent:0;mso-height-percent:0;mso-wrap-distance-left:9pt;mso-wrap-distance-top:0;mso-wrap-distance-right:9pt;mso-wrap-distance-bottom:0;mso-position-horizontal:absolute;mso-position-horizontal-relative:text;mso-position-vertical:absolute;mso-position-vertical-relative:text;mso-width-percent:0;mso-height-percent:0;mso-width-relative:margin;mso-height-relative:margin;v-text-anchor:middle" o:gfxdata="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" fillcolor="#2196e9" strokecolor="#2196e9" strokeweight="1pt"/>
+            <v:rect w14:anchorId="78D15ACF" id="Rectangle_x0020_4" o:spid="_x0000_s1026" style="position:absolute;margin-left:-67.95pt;margin-top:-3.1pt;width:666.05pt;height:54pt;z-index:251662336;visibility:visible;mso-wrap-style:square;mso-width-percent:0;mso-height-percent:0;mso-wrap-distance-left:9pt;mso-wrap-distance-top:0;mso-wrap-distance-right:9pt;mso-wrap-distance-bottom:0;mso-position-horizontal:absolute;mso-position-horizontal-relative:text;mso-position-vertical:absolute;mso-position-vertical-relative:text;mso-width-percent:0;mso-height-percent:0;mso-width-relative:margin;mso-height-relative:margin;v-text-anchor:middle" o:gfxdata="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" fillcolor="#2196e9" strokecolor="#2196e9" strokeweight="1pt"/>
           </w:pict>
         </mc:Fallback>
       </mc:AlternateContent>
     </w:r>
-  </w:p>
-</w:ftr>
-</file>
-
-<file path=word/footer3.xml><?xml version="1.0" encoding="utf-8"?>
-<w:ftr xmlns:wpc="http://schemas.microsoft.com/office/word/2010/wordprocessingCanvas" xmlns:mo="http://schemas.microsoft.com/office/mac/office/2008/main" xmlns:mc="http://schemas.openxmlformats.org/markup-compatibility/2006" xmlns:mv="urn:schemas-microsoft-com:mac:vml" xmlns:o="urn:schemas-microsoft-com:office:office" xmlns:r="http://schemas.openxmlformats.org/officeDocument/2006/relationships" xmlns:m="http://schemas.openxmlformats.org/officeDocument/2006/math" xmlns:v="urn:schemas-microsoft-com:vml" xmlns:wp14="http://schemas.microsoft.com/office/word/2010/wordprocessingDrawing" xmlns:wp="http://schemas.openxmlformats.org/drawingml/2006/wordprocessingDrawing" xmlns:w10="urn:schemas-microsoft-com:office:word" xmlns:w="http://schemas.openxmlformats.org/wordprocessingml/2006/main" xmlns:w14="http://schemas.microsoft.com/office/word/2010/wordml" xmlns:w15="http://schemas.microsoft.com/office/word/2012/wordml" xmlns:wpg="http://schemas.microsoft.com/office/word/2010/wordprocessingGroup" xmlns:wpi="http://schemas.microsoft.com/office/word/2010/wordprocessingInk" xmlns:wne="http://schemas.microsoft.com/office/word/2006/wordml" xmlns:wps="http://schemas.microsoft.com/office/word/2010/wordprocessingShape" mc:Ignorable="w14 w15 wp14">
-  <w:p>
-    <w:pPr>
-      <w:pStyle w:val="Footer"/>
-    </w:pPr>
   </w:p>
 </w:ftr>
 </file>
@@ -4809,7 +4790,7 @@
       <mc:AlternateContent>
         <mc:Choice Requires="wps">
           <w:drawing>
-            <wp:anchor distT="0" distB="0" distL="114300" distR="114300" simplePos="0" relativeHeight="251664384" behindDoc="0" locked="0" layoutInCell="1" allowOverlap="1" wp14:anchorId="63C714BE" wp14:editId="49E7A606">
+            <wp:anchor distT="0" distB="0" distL="114300" distR="114300" simplePos="0" relativeHeight="251664384" behindDoc="0" locked="0" layoutInCell="1" allowOverlap="1" wp14:anchorId="63C714BE" wp14:editId="50C1D8A3">
               <wp:simplePos x="0" y="0"/>
               <wp:positionH relativeFrom="column">
                 <wp:posOffset>4967624</wp:posOffset>
@@ -5418,16 +5399,6 @@
       </w:rPr>
       <w:tab/>
     </w:r>
-  </w:p>
-</w:hdr>
-</file>
-
-<file path=word/header3.xml><?xml version="1.0" encoding="utf-8"?>
-<w:hdr xmlns:wpc="http://schemas.microsoft.com/office/word/2010/wordprocessingCanvas" xmlns:mo="http://schemas.microsoft.com/office/mac/office/2008/main" xmlns:mc="http://schemas.openxmlformats.org/markup-compatibility/2006" xmlns:mv="urn:schemas-microsoft-com:mac:vml" xmlns:o="urn:schemas-microsoft-com:office:office" xmlns:r="http://schemas.openxmlformats.org/officeDocument/2006/relationships" xmlns:m="http://schemas.openxmlformats.org/officeDocument/2006/math" xmlns:v="urn:schemas-microsoft-com:vml" xmlns:wp14="http://schemas.microsoft.com/office/word/2010/wordprocessingDrawing" xmlns:wp="http://schemas.openxmlformats.org/drawingml/2006/wordprocessingDrawing" xmlns:w10="urn:schemas-microsoft-com:office:word" xmlns:w="http://schemas.openxmlformats.org/wordprocessingml/2006/main" xmlns:w14="http://schemas.microsoft.com/office/word/2010/wordml" xmlns:w15="http://schemas.microsoft.com/office/word/2012/wordml" xmlns:wpg="http://schemas.microsoft.com/office/word/2010/wordprocessingGroup" xmlns:wpi="http://schemas.microsoft.com/office/word/2010/wordprocessingInk" xmlns:wne="http://schemas.microsoft.com/office/word/2006/wordml" xmlns:wps="http://schemas.microsoft.com/office/word/2010/wordprocessingShape" mc:Ignorable="w14 w15 wp14">
-  <w:p>
-    <w:pPr>
-      <w:pStyle w:val="Header"/>
-    </w:pPr>
   </w:p>
 </w:hdr>
 </file>
@@ -6579,7 +6550,7 @@
 </file>
 
 <file path=customXml/itemProps1.xml><?xml version="1.0" encoding="utf-8"?>
-<ds:datastoreItem xmlns:ds="http://schemas.openxmlformats.org/officeDocument/2006/customXml" ds:itemID="{437ECBFD-033E-E040-A25C-026534662845}">
+<ds:datastoreItem xmlns:ds="http://schemas.openxmlformats.org/officeDocument/2006/customXml" ds:itemID="{89664912-0CC2-9C4B-A5BC-9660943CE95E}">
   <ds:schemaRefs>
     <ds:schemaRef ds:uri="http://schemas.openxmlformats.org/officeDocument/2006/bibliography"/>
   </ds:schemaRefs>
